--- a/process_book.docx
+++ b/process_book.docx
@@ -5,7 +5,6 @@
     <w:p>
       <w:pPr>
         <w:rPr>
-          <w:rFonts w:hint="eastAsia"/>
           <w:lang w:eastAsia="zh-CN"/>
         </w:rPr>
       </w:pPr>
@@ -65,7 +64,6 @@
     <w:p>
       <w:pPr>
         <w:rPr>
-          <w:rFonts w:hint="eastAsia"/>
           <w:lang w:eastAsia="zh-CN"/>
         </w:rPr>
       </w:pPr>
@@ -96,15 +94,13 @@
     <w:p>
       <w:pPr>
         <w:rPr>
-          <w:rFonts w:hint="eastAsia"/>
-          <w:lang w:eastAsia="zh-CN"/>
-        </w:rPr>
-      </w:pPr>
-    </w:p>
-    <w:p>
-      <w:pPr>
-        <w:rPr>
-          <w:rFonts w:hint="eastAsia"/>
+          <w:lang w:eastAsia="zh-CN"/>
+        </w:rPr>
+      </w:pPr>
+    </w:p>
+    <w:p>
+      <w:pPr>
+        <w:rPr>
           <w:lang w:eastAsia="zh-CN"/>
         </w:rPr>
       </w:pPr>
@@ -180,15 +176,13 @@
     <w:p>
       <w:pPr>
         <w:rPr>
-          <w:rFonts w:hint="eastAsia"/>
-          <w:lang w:eastAsia="zh-CN"/>
-        </w:rPr>
-      </w:pPr>
-    </w:p>
-    <w:p>
-      <w:pPr>
-        <w:rPr>
-          <w:rFonts w:hint="eastAsia"/>
+          <w:lang w:eastAsia="zh-CN"/>
+        </w:rPr>
+      </w:pPr>
+    </w:p>
+    <w:p>
+      <w:pPr>
+        <w:rPr>
           <w:lang w:eastAsia="zh-CN"/>
         </w:rPr>
       </w:pPr>
@@ -219,43 +213,561 @@
     <w:p>
       <w:pPr>
         <w:rPr>
-          <w:rFonts w:hint="eastAsia"/>
-          <w:lang w:eastAsia="zh-CN"/>
-        </w:rPr>
-      </w:pPr>
+          <w:lang w:eastAsia="zh-CN"/>
+        </w:rPr>
+      </w:pPr>
+    </w:p>
+    <w:p>
+      <w:pPr>
+        <w:rPr>
+          <w:lang w:eastAsia="zh-CN"/>
+        </w:rPr>
+      </w:pPr>
+      <w:r>
+        <w:rPr>
+          <w:lang w:eastAsia="zh-CN"/>
+        </w:rPr>
+        <w:t>I</w:t>
+      </w:r>
+      <w:r>
+        <w:rPr>
+          <w:rFonts w:hint="eastAsia"/>
+          <w:lang w:eastAsia="zh-CN"/>
+        </w:rPr>
+        <w:t xml:space="preserve"> tried </w:t>
+      </w:r>
+      <w:r>
+        <w:rPr>
+          <w:lang w:eastAsia="zh-CN"/>
+        </w:rPr>
+        <w:t>python</w:t>
+      </w:r>
+      <w:r>
+        <w:rPr>
+          <w:rFonts w:hint="eastAsia"/>
+          <w:lang w:eastAsia="zh-CN"/>
+        </w:rPr>
+        <w:t xml:space="preserve"> and R to parse </w:t>
+      </w:r>
+      <w:proofErr w:type="spellStart"/>
+      <w:r>
+        <w:rPr>
+          <w:rFonts w:hint="eastAsia"/>
+          <w:lang w:eastAsia="zh-CN"/>
+        </w:rPr>
+        <w:t>json</w:t>
+      </w:r>
+      <w:proofErr w:type="spellEnd"/>
+      <w:r>
+        <w:rPr>
+          <w:rFonts w:hint="eastAsia"/>
+          <w:lang w:eastAsia="zh-CN"/>
+        </w:rPr>
+        <w:t xml:space="preserve"> file</w:t>
+      </w:r>
+      <w:r>
+        <w:rPr>
+          <w:rFonts w:hint="eastAsia"/>
+          <w:lang w:eastAsia="zh-CN"/>
+        </w:rPr>
+        <w:t xml:space="preserve">, but finally settled on use </w:t>
+      </w:r>
+      <w:proofErr w:type="spellStart"/>
+      <w:r>
+        <w:rPr>
+          <w:rFonts w:hint="eastAsia"/>
+          <w:lang w:eastAsia="zh-CN"/>
+        </w:rPr>
+        <w:t>javascript</w:t>
+      </w:r>
+      <w:proofErr w:type="spellEnd"/>
+      <w:r>
+        <w:rPr>
+          <w:rFonts w:hint="eastAsia"/>
+          <w:lang w:eastAsia="zh-CN"/>
+        </w:rPr>
+        <w:t xml:space="preserve"> to parse </w:t>
+      </w:r>
+      <w:proofErr w:type="spellStart"/>
+      <w:r>
+        <w:rPr>
+          <w:rFonts w:hint="eastAsia"/>
+          <w:lang w:eastAsia="zh-CN"/>
+        </w:rPr>
+        <w:t>json</w:t>
+      </w:r>
+      <w:proofErr w:type="spellEnd"/>
+      <w:r>
+        <w:rPr>
+          <w:rFonts w:hint="eastAsia"/>
+          <w:lang w:eastAsia="zh-CN"/>
+        </w:rPr>
+        <w:t xml:space="preserve"> file</w:t>
+      </w:r>
+    </w:p>
+    <w:p>
+      <w:pPr>
+        <w:rPr>
+          <w:lang w:eastAsia="zh-CN"/>
+        </w:rPr>
+      </w:pPr>
+    </w:p>
+    <w:p>
+      <w:pPr>
+        <w:rPr>
+          <w:lang w:eastAsia="zh-CN"/>
+        </w:rPr>
+      </w:pPr>
+      <w:r>
+        <w:rPr>
+          <w:rFonts w:hint="eastAsia"/>
+          <w:lang w:eastAsia="zh-CN"/>
+        </w:rPr>
+        <w:t>April 8</w:t>
+      </w:r>
+      <w:r>
+        <w:rPr>
+          <w:rFonts w:hint="eastAsia"/>
+          <w:vertAlign w:val="superscript"/>
+          <w:lang w:eastAsia="zh-CN"/>
+        </w:rPr>
+        <w:t>th</w:t>
+      </w:r>
+      <w:r>
+        <w:rPr>
+          <w:rFonts w:hint="eastAsia"/>
+          <w:lang w:eastAsia="zh-CN"/>
+        </w:rPr>
+        <w:t xml:space="preserve"> </w:t>
+      </w:r>
+      <w:r>
+        <w:rPr>
+          <w:lang w:eastAsia="zh-CN"/>
+        </w:rPr>
+        <w:t>–</w:t>
+      </w:r>
+      <w:r>
+        <w:rPr>
+          <w:rFonts w:hint="eastAsia"/>
+          <w:lang w:eastAsia="zh-CN"/>
+        </w:rPr>
+        <w:t xml:space="preserve"> April 14</w:t>
+      </w:r>
+      <w:r>
+        <w:rPr>
+          <w:rFonts w:hint="eastAsia"/>
+          <w:vertAlign w:val="superscript"/>
+          <w:lang w:eastAsia="zh-CN"/>
+        </w:rPr>
+        <w:t>th</w:t>
+      </w:r>
+    </w:p>
+    <w:p>
+      <w:pPr>
+        <w:rPr>
+          <w:lang w:eastAsia="zh-CN"/>
+        </w:rPr>
+      </w:pPr>
+    </w:p>
+    <w:p>
+      <w:pPr>
+        <w:rPr>
+          <w:lang w:eastAsia="zh-CN"/>
+        </w:rPr>
+      </w:pPr>
+      <w:r>
+        <w:rPr>
+          <w:rFonts w:hint="eastAsia"/>
+          <w:lang w:eastAsia="zh-CN"/>
+        </w:rPr>
+        <w:t>April 15</w:t>
+      </w:r>
+      <w:r>
+        <w:rPr>
+          <w:rFonts w:hint="eastAsia"/>
+          <w:vertAlign w:val="superscript"/>
+          <w:lang w:eastAsia="zh-CN"/>
+        </w:rPr>
+        <w:t>th</w:t>
+      </w:r>
+      <w:r>
+        <w:rPr>
+          <w:rFonts w:hint="eastAsia"/>
+          <w:lang w:eastAsia="zh-CN"/>
+        </w:rPr>
+        <w:t xml:space="preserve"> </w:t>
+      </w:r>
+      <w:r>
+        <w:rPr>
+          <w:lang w:eastAsia="zh-CN"/>
+        </w:rPr>
+        <w:t>–</w:t>
+      </w:r>
+      <w:r>
+        <w:rPr>
+          <w:rFonts w:hint="eastAsia"/>
+          <w:lang w:eastAsia="zh-CN"/>
+        </w:rPr>
+        <w:t xml:space="preserve"> April 21</w:t>
+      </w:r>
+      <w:r>
+        <w:rPr>
+          <w:rFonts w:hint="eastAsia"/>
+          <w:vertAlign w:val="superscript"/>
+          <w:lang w:eastAsia="zh-CN"/>
+        </w:rPr>
+        <w:t>st</w:t>
+      </w:r>
+      <w:r>
+        <w:rPr>
+          <w:rFonts w:hint="eastAsia"/>
+          <w:lang w:eastAsia="zh-CN"/>
+        </w:rPr>
+        <w:t xml:space="preserve"> </w:t>
+      </w:r>
+    </w:p>
+    <w:p>
+      <w:pPr>
+        <w:rPr>
+          <w:lang w:eastAsia="zh-CN"/>
+        </w:rPr>
+      </w:pPr>
+    </w:p>
+    <w:p>
+      <w:pPr>
+        <w:rPr>
+          <w:rFonts w:hint="eastAsia"/>
+          <w:lang w:eastAsia="zh-CN"/>
+        </w:rPr>
+      </w:pPr>
+      <w:r>
+        <w:rPr>
+          <w:rFonts w:hint="eastAsia"/>
+          <w:lang w:eastAsia="zh-CN"/>
+        </w:rPr>
+        <w:t>April 22</w:t>
+      </w:r>
+      <w:r>
+        <w:rPr>
+          <w:rFonts w:hint="eastAsia"/>
+          <w:vertAlign w:val="superscript"/>
+          <w:lang w:eastAsia="zh-CN"/>
+        </w:rPr>
+        <w:t>nd</w:t>
+      </w:r>
+      <w:r>
+        <w:rPr>
+          <w:rFonts w:hint="eastAsia"/>
+          <w:lang w:eastAsia="zh-CN"/>
+        </w:rPr>
+        <w:t xml:space="preserve"> </w:t>
+      </w:r>
+      <w:r>
+        <w:rPr>
+          <w:lang w:eastAsia="zh-CN"/>
+        </w:rPr>
+        <w:t>–</w:t>
+      </w:r>
+      <w:r>
+        <w:rPr>
+          <w:rFonts w:hint="eastAsia"/>
+          <w:lang w:eastAsia="zh-CN"/>
+        </w:rPr>
+        <w:t xml:space="preserve"> April 28</w:t>
+      </w:r>
+      <w:r>
+        <w:rPr>
+          <w:rFonts w:hint="eastAsia"/>
+          <w:vertAlign w:val="superscript"/>
+          <w:lang w:eastAsia="zh-CN"/>
+        </w:rPr>
+        <w:t>th</w:t>
+      </w:r>
+      <w:r>
+        <w:rPr>
+          <w:rFonts w:hint="eastAsia"/>
+          <w:lang w:eastAsia="zh-CN"/>
+        </w:rPr>
+        <w:t xml:space="preserve"> </w:t>
+      </w:r>
+    </w:p>
+    <w:p>
+      <w:pPr>
+        <w:rPr>
+          <w:rFonts w:hint="eastAsia"/>
+          <w:lang w:eastAsia="zh-CN"/>
+        </w:rPr>
+      </w:pPr>
+    </w:p>
+    <w:p>
+      <w:pPr>
+        <w:rPr>
+          <w:rFonts w:hint="eastAsia"/>
+          <w:lang w:eastAsia="zh-CN"/>
+        </w:rPr>
+      </w:pPr>
+      <w:r>
+        <w:rPr>
+          <w:rFonts w:hint="eastAsia"/>
+          <w:lang w:eastAsia="zh-CN"/>
+        </w:rPr>
+        <w:t>27 post codes in sf</w:t>
+      </w:r>
+    </w:p>
+    <w:p>
+      <w:pPr>
+        <w:rPr>
+          <w:rFonts w:hint="eastAsia"/>
+          <w:lang w:eastAsia="zh-CN"/>
+        </w:rPr>
+      </w:pPr>
+    </w:p>
+    <w:p>
+      <w:pPr>
+        <w:rPr>
+          <w:lang w:eastAsia="zh-CN"/>
+        </w:rPr>
+      </w:pPr>
+    </w:p>
+    <w:p>
+      <w:pPr>
+        <w:rPr>
+          <w:rFonts w:hint="eastAsia"/>
+          <w:lang w:eastAsia="zh-CN"/>
+        </w:rPr>
+      </w:pPr>
+      <w:r>
+        <w:rPr>
+          <w:rFonts w:hint="eastAsia"/>
+          <w:lang w:eastAsia="zh-CN"/>
+        </w:rPr>
+        <w:t>April 29</w:t>
+      </w:r>
+      <w:r>
+        <w:rPr>
+          <w:rFonts w:hint="eastAsia"/>
+          <w:vertAlign w:val="superscript"/>
+          <w:lang w:eastAsia="zh-CN"/>
+        </w:rPr>
+        <w:t>th</w:t>
+      </w:r>
+      <w:r>
+        <w:rPr>
+          <w:rFonts w:hint="eastAsia"/>
+          <w:lang w:eastAsia="zh-CN"/>
+        </w:rPr>
+        <w:t xml:space="preserve"> </w:t>
+      </w:r>
+      <w:r>
+        <w:rPr>
+          <w:lang w:eastAsia="zh-CN"/>
+        </w:rPr>
+        <w:t>–</w:t>
+      </w:r>
+      <w:r>
+        <w:rPr>
+          <w:rFonts w:hint="eastAsia"/>
+          <w:lang w:eastAsia="zh-CN"/>
+        </w:rPr>
+        <w:t xml:space="preserve"> May 5</w:t>
+      </w:r>
+      <w:r>
+        <w:rPr>
+          <w:rFonts w:hint="eastAsia"/>
+          <w:vertAlign w:val="superscript"/>
+          <w:lang w:eastAsia="zh-CN"/>
+        </w:rPr>
+        <w:t>th</w:t>
+      </w:r>
+      <w:r>
+        <w:rPr>
+          <w:rFonts w:hint="eastAsia"/>
+          <w:lang w:eastAsia="zh-CN"/>
+        </w:rPr>
+        <w:t xml:space="preserve"> </w:t>
+      </w:r>
+    </w:p>
+    <w:p>
+      <w:pPr>
+        <w:rPr>
+          <w:rFonts w:hint="eastAsia"/>
+          <w:lang w:eastAsia="zh-CN"/>
+        </w:rPr>
+      </w:pPr>
+      <w:r>
+        <w:rPr>
+          <w:lang w:eastAsia="zh-CN"/>
+        </w:rPr>
+        <w:t>T</w:t>
+      </w:r>
+      <w:r>
+        <w:rPr>
+          <w:rFonts w:hint="eastAsia"/>
+          <w:lang w:eastAsia="zh-CN"/>
+        </w:rPr>
+        <w:t>otal ~37</w:t>
+      </w:r>
+      <w:r>
+        <w:rPr>
+          <w:rFonts w:hint="eastAsia"/>
+          <w:lang w:eastAsia="zh-CN"/>
+        </w:rPr>
+        <w:t>,</w:t>
+      </w:r>
+      <w:r>
+        <w:rPr>
+          <w:rFonts w:hint="eastAsia"/>
+          <w:lang w:eastAsia="zh-CN"/>
+        </w:rPr>
+        <w:t>000 data with score</w:t>
+      </w:r>
+    </w:p>
+    <w:p>
+      <w:pPr>
+        <w:rPr>
+          <w:rFonts w:hint="eastAsia"/>
+          <w:lang w:eastAsia="zh-CN"/>
+        </w:rPr>
+      </w:pPr>
+      <w:r>
+        <w:rPr>
+          <w:rFonts w:hint="eastAsia"/>
+          <w:lang w:eastAsia="zh-CN"/>
+        </w:rPr>
+        <w:t xml:space="preserve">2015 </w:t>
+      </w:r>
+      <w:proofErr w:type="gramStart"/>
+      <w:r>
+        <w:rPr>
+          <w:rFonts w:hint="eastAsia"/>
+          <w:lang w:eastAsia="zh-CN"/>
+        </w:rPr>
+        <w:t>April,</w:t>
+      </w:r>
+      <w:proofErr w:type="gramEnd"/>
+      <w:r>
+        <w:rPr>
+          <w:rFonts w:hint="eastAsia"/>
+          <w:lang w:eastAsia="zh-CN"/>
+        </w:rPr>
+        <w:t xml:space="preserve"> 2018 April</w:t>
+      </w:r>
+    </w:p>
+    <w:p>
+      <w:pPr>
+        <w:rPr>
+          <w:rFonts w:hint="eastAsia"/>
+          <w:lang w:eastAsia="zh-CN"/>
+        </w:rPr>
+      </w:pPr>
+      <w:r>
+        <w:rPr>
+          <w:rFonts w:hint="eastAsia"/>
+          <w:lang w:eastAsia="zh-CN"/>
+        </w:rPr>
+        <w:t xml:space="preserve">My csv is </w:t>
+      </w:r>
+      <w:r>
+        <w:rPr>
+          <w:rFonts w:hint="eastAsia"/>
+          <w:lang w:eastAsia="zh-CN"/>
+        </w:rPr>
+        <w:t>~</w:t>
+      </w:r>
+      <w:r>
+        <w:rPr>
+          <w:rFonts w:hint="eastAsia"/>
+          <w:lang w:eastAsia="zh-CN"/>
+        </w:rPr>
+        <w:t>3,800</w:t>
+      </w:r>
+    </w:p>
+    <w:p>
+      <w:pPr>
+        <w:rPr>
+          <w:rFonts w:hint="eastAsia"/>
+          <w:lang w:eastAsia="zh-CN"/>
+        </w:rPr>
+      </w:pPr>
+    </w:p>
+    <w:p>
+      <w:pPr>
+        <w:rPr>
+          <w:rFonts w:hint="eastAsia"/>
+          <w:lang w:eastAsia="zh-CN"/>
+        </w:rPr>
+      </w:pPr>
+      <w:r>
+        <w:rPr>
+          <w:lang w:eastAsia="zh-CN"/>
+        </w:rPr>
+        <w:t>O</w:t>
+      </w:r>
+      <w:r>
+        <w:rPr>
+          <w:rFonts w:hint="eastAsia"/>
+          <w:lang w:eastAsia="zh-CN"/>
+        </w:rPr>
+        <w:t xml:space="preserve">riginally, </w:t>
+      </w:r>
+      <w:r>
+        <w:rPr>
+          <w:lang w:eastAsia="zh-CN"/>
+        </w:rPr>
+        <w:t>I</w:t>
+      </w:r>
+      <w:r>
+        <w:rPr>
+          <w:rFonts w:hint="eastAsia"/>
+          <w:lang w:eastAsia="zh-CN"/>
+        </w:rPr>
+        <w:t xml:space="preserve"> suspect the score is normally distributed.</w:t>
+      </w:r>
+    </w:p>
+    <w:p>
+      <w:pPr>
+        <w:rPr>
+          <w:rFonts w:hint="eastAsia"/>
+          <w:lang w:eastAsia="zh-CN"/>
+        </w:rPr>
+      </w:pPr>
+      <w:r>
+        <w:rPr>
+          <w:rFonts w:hint="eastAsia"/>
+          <w:lang w:eastAsia="zh-CN"/>
+        </w:rPr>
+        <w:t xml:space="preserve">Because </w:t>
+      </w:r>
+      <w:r>
+        <w:rPr>
+          <w:lang w:eastAsia="zh-CN"/>
+        </w:rPr>
+        <w:t>I</w:t>
+      </w:r>
+      <w:r>
+        <w:rPr>
+          <w:rFonts w:hint="eastAsia"/>
+          <w:lang w:eastAsia="zh-CN"/>
+        </w:rPr>
+        <w:t xml:space="preserve"> read the GRE and SAT are n</w:t>
+      </w:r>
       <w:bookmarkStart w:id="0" w:name="_GoBack"/>
       <w:bookmarkEnd w:id="0"/>
-    </w:p>
-    <w:p>
-      <w:pPr>
-        <w:rPr>
-          <w:rFonts w:hint="eastAsia"/>
-          <w:lang w:eastAsia="zh-CN"/>
-        </w:rPr>
-      </w:pPr>
-    </w:p>
-    <w:p>
-      <w:pPr>
-        <w:rPr>
-          <w:rFonts w:hint="eastAsia"/>
-          <w:lang w:eastAsia="zh-CN"/>
-        </w:rPr>
-      </w:pPr>
-      <w:r>
-        <w:rPr>
-          <w:rFonts w:hint="eastAsia"/>
-          <w:lang w:eastAsia="zh-CN"/>
-        </w:rPr>
-        <w:t>April 8</w:t>
-      </w:r>
-      <w:r>
-        <w:rPr>
-          <w:rFonts w:hint="eastAsia"/>
-          <w:vertAlign w:val="superscript"/>
-          <w:lang w:eastAsia="zh-CN"/>
-        </w:rPr>
-        <w:t>th</w:t>
-      </w:r>
+      <w:r>
+        <w:rPr>
+          <w:rFonts w:hint="eastAsia"/>
+          <w:lang w:eastAsia="zh-CN"/>
+        </w:rPr>
+        <w:t>ormally distributed.</w:t>
+      </w:r>
+    </w:p>
+    <w:p>
+      <w:pPr>
+        <w:rPr>
+          <w:rFonts w:hint="eastAsia"/>
+          <w:lang w:eastAsia="zh-CN"/>
+        </w:rPr>
+      </w:pPr>
       <w:r>
         <w:rPr>
           <w:rFonts w:hint="eastAsia"/>
@@ -267,258 +779,299 @@
         <w:rPr>
           <w:lang w:eastAsia="zh-CN"/>
         </w:rPr>
-        <w:t>–</w:t>
-      </w:r>
-      <w:r>
-        <w:rPr>
-          <w:rFonts w:hint="eastAsia"/>
-          <w:lang w:eastAsia="zh-CN"/>
-        </w:rPr>
-        <w:t xml:space="preserve"> April 14</w:t>
-      </w:r>
-      <w:r>
-        <w:rPr>
-          <w:rFonts w:hint="eastAsia"/>
-          <w:vertAlign w:val="superscript"/>
-          <w:lang w:eastAsia="zh-CN"/>
-        </w:rPr>
-        <w:t>th</w:t>
-      </w:r>
-    </w:p>
-    <w:p>
-      <w:pPr>
-        <w:rPr>
-          <w:rFonts w:hint="eastAsia"/>
-          <w:lang w:eastAsia="zh-CN"/>
-        </w:rPr>
-      </w:pPr>
-    </w:p>
-    <w:p>
-      <w:pPr>
-        <w:rPr>
-          <w:rFonts w:hint="eastAsia"/>
-          <w:lang w:eastAsia="zh-CN"/>
-        </w:rPr>
-      </w:pPr>
-      <w:r>
-        <w:rPr>
-          <w:rFonts w:hint="eastAsia"/>
-          <w:lang w:eastAsia="zh-CN"/>
-        </w:rPr>
-        <w:t>April 15</w:t>
-      </w:r>
-      <w:r>
-        <w:rPr>
-          <w:rFonts w:hint="eastAsia"/>
-          <w:vertAlign w:val="superscript"/>
-          <w:lang w:eastAsia="zh-CN"/>
-        </w:rPr>
-        <w:t>th</w:t>
-      </w:r>
-      <w:r>
-        <w:rPr>
-          <w:rFonts w:hint="eastAsia"/>
-          <w:lang w:eastAsia="zh-CN"/>
-        </w:rPr>
-        <w:t xml:space="preserve"> </w:t>
-      </w:r>
-      <w:r>
-        <w:rPr>
-          <w:lang w:eastAsia="zh-CN"/>
-        </w:rPr>
-        <w:t>–</w:t>
-      </w:r>
-      <w:r>
-        <w:rPr>
-          <w:rFonts w:hint="eastAsia"/>
-          <w:lang w:eastAsia="zh-CN"/>
-        </w:rPr>
-        <w:t xml:space="preserve"> April 21</w:t>
-      </w:r>
-      <w:r>
-        <w:rPr>
-          <w:rFonts w:hint="eastAsia"/>
-          <w:vertAlign w:val="superscript"/>
+        <w:t xml:space="preserve">But then I </w:t>
+      </w:r>
+      <w:r>
+        <w:rPr>
+          <w:rFonts w:hint="eastAsia"/>
+          <w:lang w:eastAsia="zh-CN"/>
+        </w:rPr>
+        <w:t xml:space="preserve">read this, so </w:t>
+      </w:r>
+      <w:r>
+        <w:rPr>
+          <w:lang w:eastAsia="zh-CN"/>
+        </w:rPr>
+        <w:t>I</w:t>
+      </w:r>
+      <w:r>
+        <w:rPr>
+          <w:rFonts w:hint="eastAsia"/>
+          <w:lang w:eastAsia="zh-CN"/>
+        </w:rPr>
+        <w:t xml:space="preserve"> think this is more gamma or </w:t>
+      </w:r>
+      <w:proofErr w:type="spellStart"/>
+      <w:r>
+        <w:rPr>
+          <w:rFonts w:hint="eastAsia"/>
+          <w:lang w:eastAsia="zh-CN"/>
+        </w:rPr>
+        <w:t>weibull</w:t>
+      </w:r>
+      <w:proofErr w:type="spellEnd"/>
+    </w:p>
+    <w:p>
+      <w:pPr>
+        <w:rPr>
+          <w:rFonts w:hint="eastAsia"/>
+          <w:lang w:eastAsia="zh-CN"/>
+        </w:rPr>
+      </w:pPr>
+    </w:p>
+    <w:p>
+      <w:pPr>
+        <w:rPr>
+          <w:rFonts w:hint="eastAsia"/>
+          <w:lang w:eastAsia="zh-CN"/>
+        </w:rPr>
+      </w:pPr>
+      <w:r>
+        <w:rPr>
+          <w:lang w:eastAsia="zh-CN"/>
+        </w:rPr>
+        <w:t>https://www.ncbi.nlm.nih.gov/pmc/articles/PMC3323064/</w:t>
+      </w:r>
+    </w:p>
+    <w:p>
+      <w:pPr>
+        <w:rPr>
+          <w:rFonts w:hint="eastAsia"/>
+          <w:lang w:eastAsia="zh-CN"/>
+        </w:rPr>
+      </w:pPr>
+    </w:p>
+    <w:p>
+      <w:pPr>
+        <w:rPr>
+          <w:rFonts w:hint="eastAsia"/>
+          <w:lang w:eastAsia="zh-CN"/>
+        </w:rPr>
+      </w:pPr>
+      <w:r>
+        <w:rPr>
+          <w:rFonts w:hint="eastAsia"/>
+          <w:lang w:eastAsia="zh-CN"/>
+        </w:rPr>
+        <w:lastRenderedPageBreak/>
+        <w:t xml:space="preserve">They took the mean of </w:t>
+      </w:r>
+      <w:r>
+        <w:rPr>
+          <w:rFonts w:hint="eastAsia"/>
+          <w:lang w:eastAsia="zh-CN"/>
+        </w:rPr>
+        <w:t>all score of the late</w:t>
+      </w:r>
+      <w:r>
+        <w:rPr>
+          <w:rFonts w:hint="eastAsia"/>
+          <w:noProof/>
+          <w:lang w:eastAsia="zh-CN"/>
+        </w:rPr>
+        <w:drawing>
+          <wp:inline distT="0" distB="0" distL="0" distR="0" wp14:anchorId="750D22B5" wp14:editId="3DD0FD32">
+            <wp:extent cx="5943600" cy="1545590"/>
+            <wp:effectExtent l="0" t="0" r="0" b="3810"/>
+            <wp:docPr id="7" name="Picture 7" descr="../../Screen%20Shot%202018-05-02%20at%2012.23.38.png"/>
+            <wp:cNvGraphicFramePr>
+              <a:graphicFrameLocks xmlns:a="http://schemas.openxmlformats.org/drawingml/2006/main" noChangeAspect="1"/>
+            </wp:cNvGraphicFramePr>
+            <a:graphic xmlns:a="http://schemas.openxmlformats.org/drawingml/2006/main">
+              <a:graphicData uri="http://schemas.openxmlformats.org/drawingml/2006/picture">
+                <pic:pic xmlns:pic="http://schemas.openxmlformats.org/drawingml/2006/picture">
+                  <pic:nvPicPr>
+                    <pic:cNvPr id="0" name="Picture 2" descr="../../Screen%20Shot%202018-05-02%20at%2012.23.38.png"/>
+                    <pic:cNvPicPr>
+                      <a:picLocks noChangeAspect="1" noChangeArrowheads="1"/>
+                    </pic:cNvPicPr>
+                  </pic:nvPicPr>
+                  <pic:blipFill>
+                    <a:blip r:embed="rId4">
+                      <a:extLst>
+                        <a:ext uri="{28A0092B-C50C-407E-A947-70E740481C1C}">
+                          <a14:useLocalDpi xmlns:a14="http://schemas.microsoft.com/office/drawing/2010/main" val="0"/>
+                        </a:ext>
+                      </a:extLst>
+                    </a:blip>
+                    <a:srcRect/>
+                    <a:stretch>
+                      <a:fillRect/>
+                    </a:stretch>
+                  </pic:blipFill>
+                  <pic:spPr bwMode="auto">
+                    <a:xfrm>
+                      <a:off x="0" y="0"/>
+                      <a:ext cx="5943600" cy="1545590"/>
+                    </a:xfrm>
+                    <a:prstGeom prst="rect">
+                      <a:avLst/>
+                    </a:prstGeom>
+                    <a:noFill/>
+                    <a:ln>
+                      <a:noFill/>
+                    </a:ln>
+                  </pic:spPr>
+                </pic:pic>
+              </a:graphicData>
+            </a:graphic>
+          </wp:inline>
+        </w:drawing>
+      </w:r>
+      <w:proofErr w:type="spellStart"/>
+      <w:r>
+        <w:rPr>
+          <w:rFonts w:hint="eastAsia"/>
           <w:lang w:eastAsia="zh-CN"/>
         </w:rPr>
         <w:t>st</w:t>
       </w:r>
-      <w:r>
-        <w:rPr>
-          <w:rFonts w:hint="eastAsia"/>
-          <w:lang w:eastAsia="zh-CN"/>
-        </w:rPr>
-        <w:t xml:space="preserve"> </w:t>
-      </w:r>
-    </w:p>
-    <w:p>
-      <w:pPr>
-        <w:rPr>
-          <w:rFonts w:hint="eastAsia"/>
-          <w:lang w:eastAsia="zh-CN"/>
-        </w:rPr>
-      </w:pPr>
-    </w:p>
-    <w:p>
-      <w:pPr>
-        <w:rPr>
-          <w:rFonts w:hint="eastAsia"/>
-          <w:lang w:eastAsia="zh-CN"/>
-        </w:rPr>
-      </w:pPr>
-      <w:r>
-        <w:rPr>
-          <w:rFonts w:hint="eastAsia"/>
-          <w:lang w:eastAsia="zh-CN"/>
-        </w:rPr>
-        <w:t>April 22</w:t>
-      </w:r>
-      <w:r>
-        <w:rPr>
-          <w:rFonts w:hint="eastAsia"/>
-          <w:vertAlign w:val="superscript"/>
-          <w:lang w:eastAsia="zh-CN"/>
-        </w:rPr>
-        <w:t>nd</w:t>
-      </w:r>
-      <w:r>
-        <w:rPr>
-          <w:rFonts w:hint="eastAsia"/>
-          <w:lang w:eastAsia="zh-CN"/>
-        </w:rPr>
-        <w:t xml:space="preserve"> </w:t>
-      </w:r>
-      <w:r>
-        <w:rPr>
-          <w:lang w:eastAsia="zh-CN"/>
-        </w:rPr>
-        <w:t>–</w:t>
-      </w:r>
-      <w:r>
-        <w:rPr>
-          <w:rFonts w:hint="eastAsia"/>
-          <w:lang w:eastAsia="zh-CN"/>
-        </w:rPr>
-        <w:t xml:space="preserve"> April 28</w:t>
-      </w:r>
-      <w:r>
-        <w:rPr>
-          <w:rFonts w:hint="eastAsia"/>
-          <w:vertAlign w:val="superscript"/>
-          <w:lang w:eastAsia="zh-CN"/>
-        </w:rPr>
-        <w:t>th</w:t>
-      </w:r>
-      <w:r>
-        <w:rPr>
-          <w:rFonts w:hint="eastAsia"/>
-          <w:lang w:eastAsia="zh-CN"/>
-        </w:rPr>
-        <w:t xml:space="preserve"> </w:t>
-      </w:r>
-    </w:p>
-    <w:p>
-      <w:pPr>
-        <w:rPr>
-          <w:rFonts w:hint="eastAsia"/>
-          <w:lang w:eastAsia="zh-CN"/>
-        </w:rPr>
-      </w:pPr>
-    </w:p>
-    <w:p>
-      <w:pPr>
-        <w:rPr>
-          <w:rFonts w:hint="eastAsia"/>
-          <w:lang w:eastAsia="zh-CN"/>
-        </w:rPr>
-      </w:pPr>
-      <w:r>
-        <w:rPr>
-          <w:rFonts w:hint="eastAsia"/>
-          <w:lang w:eastAsia="zh-CN"/>
-        </w:rPr>
-        <w:t>April 29</w:t>
-      </w:r>
-      <w:r>
-        <w:rPr>
-          <w:rFonts w:hint="eastAsia"/>
-          <w:vertAlign w:val="superscript"/>
-          <w:lang w:eastAsia="zh-CN"/>
-        </w:rPr>
-        <w:t>th</w:t>
-      </w:r>
-      <w:r>
-        <w:rPr>
-          <w:rFonts w:hint="eastAsia"/>
-          <w:lang w:eastAsia="zh-CN"/>
-        </w:rPr>
-        <w:t xml:space="preserve"> </w:t>
-      </w:r>
-      <w:r>
-        <w:rPr>
-          <w:lang w:eastAsia="zh-CN"/>
-        </w:rPr>
-        <w:t>–</w:t>
-      </w:r>
-      <w:r>
-        <w:rPr>
-          <w:rFonts w:hint="eastAsia"/>
-          <w:lang w:eastAsia="zh-CN"/>
-        </w:rPr>
-        <w:t xml:space="preserve"> May 5</w:t>
-      </w:r>
-      <w:r>
-        <w:rPr>
-          <w:rFonts w:hint="eastAsia"/>
-          <w:vertAlign w:val="superscript"/>
-          <w:lang w:eastAsia="zh-CN"/>
-        </w:rPr>
-        <w:t>th</w:t>
-      </w:r>
-      <w:r>
-        <w:rPr>
-          <w:rFonts w:hint="eastAsia"/>
-          <w:lang w:eastAsia="zh-CN"/>
-        </w:rPr>
-        <w:t xml:space="preserve"> </w:t>
-      </w:r>
-    </w:p>
-    <w:p>
-      <w:pPr>
-        <w:rPr>
-          <w:rFonts w:hint="eastAsia"/>
-          <w:lang w:eastAsia="zh-CN"/>
-        </w:rPr>
-      </w:pPr>
-    </w:p>
-    <w:p>
-      <w:pPr>
-        <w:rPr>
-          <w:rFonts w:hint="eastAsia"/>
-          <w:lang w:eastAsia="zh-CN"/>
-        </w:rPr>
-      </w:pPr>
-    </w:p>
-    <w:p>
-      <w:pPr>
-        <w:rPr>
-          <w:rFonts w:hint="eastAsia"/>
-          <w:lang w:eastAsia="zh-CN"/>
-        </w:rPr>
-      </w:pPr>
-    </w:p>
-    <w:p>
-      <w:pPr>
-        <w:rPr>
-          <w:rFonts w:hint="eastAsia"/>
-          <w:lang w:eastAsia="zh-CN"/>
-        </w:rPr>
-      </w:pPr>
-    </w:p>
-    <w:p>
-      <w:pPr>
-        <w:rPr>
-          <w:rFonts w:hint="eastAsia"/>
+      <w:proofErr w:type="spellEnd"/>
+      <w:r>
+        <w:rPr>
+          <w:rFonts w:hint="eastAsia"/>
+          <w:lang w:eastAsia="zh-CN"/>
+        </w:rPr>
+        <w:t xml:space="preserve"> round </w:t>
+      </w:r>
+      <w:r>
+        <w:rPr>
+          <w:rFonts w:hint="eastAsia"/>
+          <w:lang w:eastAsia="zh-CN"/>
+        </w:rPr>
+        <w:t>all and take out non-toxic ones</w:t>
+      </w:r>
+    </w:p>
+    <w:p>
+      <w:pPr>
+        <w:rPr>
+          <w:rFonts w:hint="eastAsia"/>
+          <w:lang w:eastAsia="zh-CN"/>
+        </w:rPr>
+      </w:pPr>
+      <w:r>
+        <w:rPr>
+          <w:rFonts w:hint="eastAsia"/>
+          <w:noProof/>
+          <w:lang w:eastAsia="zh-CN"/>
+        </w:rPr>
+        <w:drawing>
+          <wp:inline distT="0" distB="0" distL="0" distR="0" wp14:anchorId="060881C9" wp14:editId="443C9DA4">
+            <wp:extent cx="5970905" cy="5294630"/>
+            <wp:effectExtent l="0" t="0" r="0" b="0"/>
+            <wp:docPr id="6" name="Picture 6" descr="../../Screen%20Shot%202018-05-02%20at%2012.12.23.png"/>
+            <wp:cNvGraphicFramePr>
+              <a:graphicFrameLocks xmlns:a="http://schemas.openxmlformats.org/drawingml/2006/main" noChangeAspect="1"/>
+            </wp:cNvGraphicFramePr>
+            <a:graphic xmlns:a="http://schemas.openxmlformats.org/drawingml/2006/main">
+              <a:graphicData uri="http://schemas.openxmlformats.org/drawingml/2006/picture">
+                <pic:pic xmlns:pic="http://schemas.openxmlformats.org/drawingml/2006/picture">
+                  <pic:nvPicPr>
+                    <pic:cNvPr id="0" name="Picture 1" descr="../../Screen%20Shot%202018-05-02%20at%2012.12.23.png"/>
+                    <pic:cNvPicPr>
+                      <a:picLocks noChangeAspect="1" noChangeArrowheads="1"/>
+                    </pic:cNvPicPr>
+                  </pic:nvPicPr>
+                  <pic:blipFill>
+                    <a:blip r:embed="rId5">
+                      <a:extLst>
+                        <a:ext uri="{28A0092B-C50C-407E-A947-70E740481C1C}">
+                          <a14:useLocalDpi xmlns:a14="http://schemas.microsoft.com/office/drawing/2010/main" val="0"/>
+                        </a:ext>
+                      </a:extLst>
+                    </a:blip>
+                    <a:srcRect/>
+                    <a:stretch>
+                      <a:fillRect/>
+                    </a:stretch>
+                  </pic:blipFill>
+                  <pic:spPr bwMode="auto">
+                    <a:xfrm>
+                      <a:off x="0" y="0"/>
+                      <a:ext cx="5970905" cy="5294630"/>
+                    </a:xfrm>
+                    <a:prstGeom prst="rect">
+                      <a:avLst/>
+                    </a:prstGeom>
+                    <a:noFill/>
+                    <a:ln>
+                      <a:noFill/>
+                    </a:ln>
+                  </pic:spPr>
+                </pic:pic>
+              </a:graphicData>
+            </a:graphic>
+          </wp:inline>
+        </w:drawing>
+      </w:r>
+    </w:p>
+    <w:p>
+      <w:pPr>
+        <w:rPr>
+          <w:rFonts w:hint="eastAsia"/>
+          <w:lang w:eastAsia="zh-CN"/>
+        </w:rPr>
+      </w:pPr>
+      <w:r>
+        <w:rPr>
+          <w:lang w:eastAsia="zh-CN"/>
+        </w:rPr>
+        <w:t>https://www.frontiersin.org/articles/10.3389/fmicb.2016.00614/full</w:t>
+      </w:r>
+    </w:p>
+    <w:p>
+      <w:pPr>
+        <w:rPr>
+          <w:rFonts w:hint="eastAsia"/>
+          <w:lang w:eastAsia="zh-CN"/>
+        </w:rPr>
+      </w:pPr>
+      <w:r>
+        <w:rPr>
+          <w:lang w:eastAsia="zh-CN"/>
+        </w:rPr>
+        <w:t>https://homes.cs.washington.edu/~yejin/Papers/emnlp13_hygiene.pdf</w:t>
+      </w:r>
+    </w:p>
+    <w:p>
+      <w:pPr>
+        <w:rPr>
+          <w:rFonts w:hint="eastAsia"/>
+          <w:lang w:eastAsia="zh-CN"/>
+        </w:rPr>
+      </w:pPr>
+    </w:p>
+    <w:p>
+      <w:pPr>
+        <w:rPr>
+          <w:lang w:eastAsia="zh-CN"/>
+        </w:rPr>
+      </w:pPr>
+    </w:p>
+    <w:p>
+      <w:pPr>
+        <w:rPr>
+          <w:lang w:eastAsia="zh-CN"/>
+        </w:rPr>
+      </w:pPr>
+    </w:p>
+    <w:p>
+      <w:pPr>
+        <w:rPr>
+          <w:lang w:eastAsia="zh-CN"/>
+        </w:rPr>
+      </w:pPr>
+    </w:p>
+    <w:p>
+      <w:pPr>
+        <w:rPr>
+          <w:lang w:eastAsia="zh-CN"/>
+        </w:rPr>
+      </w:pPr>
+    </w:p>
+    <w:p>
+      <w:pPr>
+        <w:rPr>
           <w:lang w:eastAsia="zh-CN"/>
         </w:rPr>
       </w:pPr>
@@ -546,7 +1099,6 @@
     <w:p>
       <w:pPr>
         <w:rPr>
-          <w:rFonts w:hint="eastAsia"/>
           <w:lang w:eastAsia="zh-CN"/>
         </w:rPr>
       </w:pPr>
@@ -602,7 +1154,6 @@
     <w:p>
       <w:pPr>
         <w:rPr>
-          <w:rFonts w:hint="eastAsia"/>
           <w:lang w:eastAsia="zh-CN"/>
         </w:rPr>
       </w:pPr>
@@ -646,31 +1197,28 @@
     <w:p>
       <w:pPr>
         <w:rPr>
-          <w:rFonts w:hint="eastAsia"/>
-          <w:lang w:eastAsia="zh-CN"/>
-        </w:rPr>
-      </w:pPr>
-    </w:p>
-    <w:p>
-      <w:pPr>
-        <w:rPr>
-          <w:rFonts w:hint="eastAsia"/>
-          <w:lang w:eastAsia="zh-CN"/>
-        </w:rPr>
-      </w:pPr>
-    </w:p>
-    <w:p>
-      <w:pPr>
-        <w:rPr>
-          <w:lang w:eastAsia="zh-CN"/>
-        </w:rPr>
-      </w:pPr>
-      <w:r>
-        <w:rPr>
-          <w:rFonts w:hint="eastAsia"/>
-          <w:lang w:eastAsia="zh-CN"/>
-        </w:rPr>
-        <w:lastRenderedPageBreak/>
+          <w:lang w:eastAsia="zh-CN"/>
+        </w:rPr>
+      </w:pPr>
+    </w:p>
+    <w:p>
+      <w:pPr>
+        <w:rPr>
+          <w:lang w:eastAsia="zh-CN"/>
+        </w:rPr>
+      </w:pPr>
+    </w:p>
+    <w:p>
+      <w:pPr>
+        <w:rPr>
+          <w:lang w:eastAsia="zh-CN"/>
+        </w:rPr>
+      </w:pPr>
+      <w:r>
+        <w:rPr>
+          <w:rFonts w:hint="eastAsia"/>
+          <w:lang w:eastAsia="zh-CN"/>
+        </w:rPr>
         <w:t xml:space="preserve">The </w:t>
       </w:r>
       <w:proofErr w:type="spellStart"/>
@@ -734,7 +1282,7 @@
                     </pic:cNvPicPr>
                   </pic:nvPicPr>
                   <pic:blipFill>
-                    <a:blip r:embed="rId4">
+                    <a:blip r:embed="rId6">
                       <a:extLst>
                         <a:ext uri="{28A0092B-C50C-407E-A947-70E740481C1C}">
                           <a14:useLocalDpi xmlns:a14="http://schemas.microsoft.com/office/drawing/2010/main" val="0"/>
@@ -832,7 +1380,7 @@
                     </pic:cNvPicPr>
                   </pic:nvPicPr>
                   <pic:blipFill>
-                    <a:blip r:embed="rId5">
+                    <a:blip r:embed="rId7">
                       <a:extLst>
                         <a:ext uri="{28A0092B-C50C-407E-A947-70E740481C1C}">
                           <a14:useLocalDpi xmlns:a14="http://schemas.microsoft.com/office/drawing/2010/main" val="0"/>
@@ -952,7 +1500,7 @@
                     </pic:cNvPicPr>
                   </pic:nvPicPr>
                   <pic:blipFill>
-                    <a:blip r:embed="rId6">
+                    <a:blip r:embed="rId8">
                       <a:extLst>
                         <a:ext uri="{28A0092B-C50C-407E-A947-70E740481C1C}">
                           <a14:useLocalDpi xmlns:a14="http://schemas.microsoft.com/office/drawing/2010/main" val="0"/>
@@ -1119,7 +1667,7 @@
                     </pic:cNvPicPr>
                   </pic:nvPicPr>
                   <pic:blipFill>
-                    <a:blip r:embed="rId7">
+                    <a:blip r:embed="rId9">
                       <a:extLst>
                         <a:ext uri="{28A0092B-C50C-407E-A947-70E740481C1C}">
                           <a14:useLocalDpi xmlns:a14="http://schemas.microsoft.com/office/drawing/2010/main" val="0"/>
@@ -1195,7 +1743,7 @@
                     </pic:cNvPicPr>
                   </pic:nvPicPr>
                   <pic:blipFill>
-                    <a:blip r:embed="rId8">
+                    <a:blip r:embed="rId10">
                       <a:extLst>
                         <a:ext uri="{28A0092B-C50C-407E-A947-70E740481C1C}">
                           <a14:useLocalDpi xmlns:a14="http://schemas.microsoft.com/office/drawing/2010/main" val="0"/>
@@ -1264,7 +1812,7 @@
                     </pic:cNvPicPr>
                   </pic:nvPicPr>
                   <pic:blipFill>
-                    <a:blip r:embed="rId9">
+                    <a:blip r:embed="rId11">
                       <a:extLst>
                         <a:ext uri="{28A0092B-C50C-407E-A947-70E740481C1C}">
                           <a14:useLocalDpi xmlns:a14="http://schemas.microsoft.com/office/drawing/2010/main" val="0"/>
@@ -1326,7 +1874,7 @@
                     </pic:cNvPicPr>
                   </pic:nvPicPr>
                   <pic:blipFill>
-                    <a:blip r:embed="rId10">
+                    <a:blip r:embed="rId12">
                       <a:extLst>
                         <a:ext uri="{28A0092B-C50C-407E-A947-70E740481C1C}">
                           <a14:useLocalDpi xmlns:a14="http://schemas.microsoft.com/office/drawing/2010/main" val="0"/>
@@ -1402,7 +1950,7 @@
                     </pic:cNvPicPr>
                   </pic:nvPicPr>
                   <pic:blipFill>
-                    <a:blip r:embed="rId11">
+                    <a:blip r:embed="rId13">
                       <a:extLst>
                         <a:ext uri="{28A0092B-C50C-407E-A947-70E740481C1C}">
                           <a14:useLocalDpi xmlns:a14="http://schemas.microsoft.com/office/drawing/2010/main" val="0"/>
@@ -1478,7 +2026,7 @@
                     </pic:cNvPicPr>
                   </pic:nvPicPr>
                   <pic:blipFill>
-                    <a:blip r:embed="rId12">
+                    <a:blip r:embed="rId14">
                       <a:extLst>
                         <a:ext uri="{28A0092B-C50C-407E-A947-70E740481C1C}">
                           <a14:useLocalDpi xmlns:a14="http://schemas.microsoft.com/office/drawing/2010/main" val="0"/>
@@ -1554,7 +2102,7 @@
                     </pic:cNvPicPr>
                   </pic:nvPicPr>
                   <pic:blipFill>
-                    <a:blip r:embed="rId13">
+                    <a:blip r:embed="rId15">
                       <a:extLst>
                         <a:ext uri="{28A0092B-C50C-407E-A947-70E740481C1C}">
                           <a14:useLocalDpi xmlns:a14="http://schemas.microsoft.com/office/drawing/2010/main" val="0"/>
@@ -1623,7 +2171,7 @@
                     </pic:cNvPicPr>
                   </pic:nvPicPr>
                   <pic:blipFill>
-                    <a:blip r:embed="rId14">
+                    <a:blip r:embed="rId16">
                       <a:extLst>
                         <a:ext uri="{28A0092B-C50C-407E-A947-70E740481C1C}">
                           <a14:useLocalDpi xmlns:a14="http://schemas.microsoft.com/office/drawing/2010/main" val="0"/>
